--- a/Artefatos/1. Declaração de Escopo.docx
+++ b/Artefatos/1. Declaração de Escopo.docx
@@ -81,102 +81,188 @@
           <w:szCs w:val="24"/>
           <w:rtl w:val="0"/>
         </w:rPr>
-        <w:t xml:space="preserve">Os serviços de reparo são prestados tanto pelo Fábio quanto pelo Leonardo, e a parte administrativa e financeira fica sob os cuidados de Márcia Sales. A loja e seus integrantes são motivados pela paixão por bicicletas, tendo como objetivo principal fornecer serviços de qualidade e diferenciados para clientes que compartilham a mesma paixão. Uma meta futura é mudar a loja para um bairro de maior demanda de ciclistas, uma vez que os clientes que eles almejam atender estão mais concentrados fora da região atual. Atualmente, a loja vem atendendo uma boa demanda, porém eles têm o objetivo de expandir seus serviços. Tendo como base de clientes colecionadores e esportistas, mas também atendendo ciclistas urbanos em geral. </w:t>
-      </w:r>
-    </w:p>
-    <w:p>
-      <w:pPr>
-        <w:jc w:val="both"/>
-        <w:rPr>
-          <w:rFonts w:ascii="Arial" w:cs="Arial" w:eastAsia="Arial" w:hAnsi="Arial"/>
-          <w:sz w:val="24"/>
-          <w:szCs w:val="24"/>
-        </w:rPr>
-      </w:pPr>
-      <w:r>
-        <w:rPr>
-          <w:rFonts w:ascii="Arial" w:cs="Arial" w:eastAsia="Arial" w:hAnsi="Arial"/>
-          <w:sz w:val="24"/>
-          <w:szCs w:val="24"/>
-          <w:rtl w:val="0"/>
-        </w:rPr>
-        <w:t xml:space="preserve">A rotina de trabalho é feita de segunda a sábado, onde os clientes muitas das vezes trazem as bicicletas, ou pode acontecer do Fabio ir até os clientes buscá-las e devolvê-las, na segunda-feira e na terça-feira para o reparo, e retornam para buscá-las na sexta-feira ou no sábado para utilizarem no fim de semana. Durante o período de um mês são atendidos aproximadamente 45 clientes no total. </w:t>
-      </w:r>
-    </w:p>
-    <w:p>
-      <w:pPr>
-        <w:jc w:val="both"/>
-        <w:rPr>
-          <w:rFonts w:ascii="Arial" w:cs="Arial" w:eastAsia="Arial" w:hAnsi="Arial"/>
-          <w:sz w:val="24"/>
-          <w:szCs w:val="24"/>
-        </w:rPr>
-      </w:pPr>
-      <w:r>
-        <w:rPr>
-          <w:rFonts w:ascii="Arial" w:cs="Arial" w:eastAsia="Arial" w:hAnsi="Arial"/>
-          <w:sz w:val="24"/>
-          <w:szCs w:val="24"/>
-          <w:rtl w:val="0"/>
-        </w:rPr>
-        <w:t xml:space="preserve">Para auxiliar no serviço de gerenciamento da rotina de trabalho, eles utilizam uma planilha organizacional chamada de PCP e um sistema chamado Bike Conecta, que faz tanto o controle dos clientes quanto dos recursos existentes na loja, este sistema também permite integração com o aplicativo STRAVA, que dá visibilidade da quilometragem da bike e então o cliente pode retornar para fazer uma manutenção preventiva (a cada x km rodados dependendo do perfil da bike - speed, urbana ou MTB). </w:t>
-      </w:r>
-    </w:p>
-    <w:p>
-      <w:pPr>
-        <w:jc w:val="both"/>
-        <w:rPr>
-          <w:rFonts w:ascii="Arial" w:cs="Arial" w:eastAsia="Arial" w:hAnsi="Arial"/>
-          <w:sz w:val="24"/>
-          <w:szCs w:val="24"/>
-        </w:rPr>
-      </w:pPr>
-      <w:r>
-        <w:rPr>
-          <w:rFonts w:ascii="Arial" w:cs="Arial" w:eastAsia="Arial" w:hAnsi="Arial"/>
-          <w:sz w:val="24"/>
-          <w:szCs w:val="24"/>
-          <w:rtl w:val="0"/>
-        </w:rPr>
-        <w:t xml:space="preserve">No entanto, ele não é tão eficaz na tarefa de tabulação de dados para a parte financeira e nem faz um controle dos processos de reparo, ou seja, não disponibiliza um histórico das tarefas realizadas e pendentes ou um sistema de cronogramas, o que inviabiliza um detalhamento programático na oficina e dificulta uma melhor compreensão do cenário financeiro da loja como um todo, não atendendo às demandas apresentadas por Márcia e Fábio, conforme visita técnica realizada. </w:t>
-      </w:r>
-    </w:p>
-    <w:p>
-      <w:pPr>
-        <w:jc w:val="both"/>
-        <w:rPr>
-          <w:rFonts w:ascii="Arial" w:cs="Arial" w:eastAsia="Arial" w:hAnsi="Arial"/>
-          <w:sz w:val="24"/>
-          <w:szCs w:val="24"/>
-        </w:rPr>
-      </w:pPr>
-      <w:r>
-        <w:rPr>
-          <w:rFonts w:ascii="Arial" w:cs="Arial" w:eastAsia="Arial" w:hAnsi="Arial"/>
-          <w:sz w:val="24"/>
-          <w:szCs w:val="24"/>
-          <w:rtl w:val="0"/>
-        </w:rPr>
-        <w:t xml:space="preserve">Nesta visita, foram identificadas duas grandes demandas, uma melhor organização do cronograma de atendimento da oficina, permitindo que o sistema dê suporte quando necessário informar um prazo para o cliente e também um acompanhamento mais detalhados das etapas do processo de reparo das bicicletas, uma vez que isso pode variar de acordo com o serviço prestado, a outra demanda encontrada refere-se à um controle mais eficaz e coerente relativo às finanças da loja, isto é, que permita um planejamento de investimentos, considerando estoque de peças, fluxo de caixa e uma visão mais macro do negócio, abrindo espaço não apenas para um monitoramento mais realista, como permitindo assumir riscos, uma vez que tenham um entendimento melhor da situação.</w:t>
-      </w:r>
-    </w:p>
-    <w:p>
-      <w:pPr>
-        <w:jc w:val="both"/>
-        <w:rPr>
-          <w:rFonts w:ascii="Arial" w:cs="Arial" w:eastAsia="Arial" w:hAnsi="Arial"/>
-          <w:sz w:val="24"/>
-          <w:szCs w:val="24"/>
-        </w:rPr>
-      </w:pPr>
-      <w:r>
-        <w:rPr>
-          <w:rFonts w:ascii="Arial" w:cs="Arial" w:eastAsia="Arial" w:hAnsi="Arial"/>
-          <w:sz w:val="24"/>
-          <w:szCs w:val="24"/>
-          <w:rtl w:val="0"/>
-        </w:rPr>
-        <w:t xml:space="preserve">Porém em novo contato com o cliente foi possível identificarmos que os mesmos não atingem o público que almejam, considerando até mudar a loja de local para ficarem mais próximos dos clientes entusiastas em bicicleta, e concluímos que existe a necessidade de um sistema que facilite o contato entre a loja e seus clientes alvo, nos comprometemos em elaborar e desenvolver um sistema web com dois ambientes de acesso:</w:t>
+        <w:t xml:space="preserve">Os serviços de reparo são prestados tanto pelo Fábio quanto pelo Leonardo, e a parte administrativa e financeira fica sob os cuidados de Márcia Sales. A loja e seus integrantes são motivados pela paixão por bicicletas, tendo como objetivo principal fornecer serviços diferenciados de qualidade para clientes que compartilham da mesma paixão. A equipe tem como meta mudar a localidade da loja para um bairro com maior demanda de ciclistas, uma vez que os clientes que eles almejam atender estão mais concentrados fora da região atual. Atualmente, a loja vem atendendo uma boa demanda, porém eles têm o objetivo de expandir seus serviços. Tendo como foco principal os clientes colecionadores e esportistas, mas também atendendo ciclistas urbanos em geral. </w:t>
+      </w:r>
+    </w:p>
+    <w:p>
+      <w:pPr>
+        <w:jc w:val="both"/>
+        <w:rPr>
+          <w:rFonts w:ascii="Arial" w:cs="Arial" w:eastAsia="Arial" w:hAnsi="Arial"/>
+          <w:sz w:val="24"/>
+          <w:szCs w:val="24"/>
+        </w:rPr>
+      </w:pPr>
+      <w:r>
+        <w:rPr>
+          <w:rFonts w:ascii="Arial" w:cs="Arial" w:eastAsia="Arial" w:hAnsi="Arial"/>
+          <w:sz w:val="24"/>
+          <w:szCs w:val="24"/>
+          <w:rtl w:val="0"/>
+        </w:rPr>
+        <w:t xml:space="preserve">O horário de atendimento da loja é de segunda à sábado, normalmente os clientes levam suas bicicletas até a oficina, acontece também do Fabio ir até os clientes buscá-las e devolvê-las, na segunda-feira e na terça-feira para o reparo, e retornam para buscá-las na sexta-feira ou no sábado para utilizarem no fim de semana. São atendidos aproximadamente 45 clientes por mês. </w:t>
+      </w:r>
+    </w:p>
+    <w:p>
+      <w:pPr>
+        <w:jc w:val="both"/>
+        <w:rPr>
+          <w:rFonts w:ascii="Arial" w:cs="Arial" w:eastAsia="Arial" w:hAnsi="Arial"/>
+          <w:sz w:val="24"/>
+          <w:szCs w:val="24"/>
+        </w:rPr>
+      </w:pPr>
+      <w:r>
+        <w:rPr>
+          <w:rFonts w:ascii="Arial" w:cs="Arial" w:eastAsia="Arial" w:hAnsi="Arial"/>
+          <w:sz w:val="24"/>
+          <w:szCs w:val="24"/>
+          <w:rtl w:val="0"/>
+        </w:rPr>
+        <w:t xml:space="preserve">Para auxiliar no serviço de gerenciamento da rotina de trabalho, eles utilizam uma planilha organizacional chamada de PCP e um sistema chamado Bike Conecta, que faz tanto o controle dos clientes quanto dos recursos existentes na loja, este sistema também permite integração com o aplicativo STRAVA, este último dá visibilidade da quilometragem percorrida com a bike e então o cliente pode basear-se nessa informação para retornar e solicitar uma manutenção preventiva (a cada x km rodados dependendo do perfil da bike - speed, urbana ou MTB, por exemplo). </w:t>
+      </w:r>
+    </w:p>
+    <w:p>
+      <w:pPr>
+        <w:jc w:val="both"/>
+        <w:rPr>
+          <w:rFonts w:ascii="Arial" w:cs="Arial" w:eastAsia="Arial" w:hAnsi="Arial"/>
+          <w:sz w:val="24"/>
+          <w:szCs w:val="24"/>
+        </w:rPr>
+      </w:pPr>
+      <w:r>
+        <w:rPr>
+          <w:rFonts w:ascii="Arial" w:cs="Arial" w:eastAsia="Arial" w:hAnsi="Arial"/>
+          <w:sz w:val="24"/>
+          <w:szCs w:val="24"/>
+          <w:rtl w:val="0"/>
+        </w:rPr>
+        <w:t xml:space="preserve">No entanto, o Bike Conecta não é tão eficaz na tabulação de dados para a parte financeira e tampouco realiza um controle dos processos de reparo, isto é, não disponibiliza um histórico das tarefas realizadas e pendentes ou um sistema de cronogramas, o que dificulta o detalhamento programático da oficina e uma melhor compreensão do cenário financeiro da loja como um todo, não atendendo às demandas apresentadas por Márcia e Fábio, conforme visita técnica. </w:t>
+      </w:r>
+    </w:p>
+    <w:p>
+      <w:pPr>
+        <w:jc w:val="both"/>
+        <w:rPr>
+          <w:rFonts w:ascii="Arial" w:cs="Arial" w:eastAsia="Arial" w:hAnsi="Arial"/>
+          <w:sz w:val="24"/>
+          <w:szCs w:val="24"/>
+        </w:rPr>
+      </w:pPr>
+      <w:r>
+        <w:rPr>
+          <w:rFonts w:ascii="Arial" w:cs="Arial" w:eastAsia="Arial" w:hAnsi="Arial"/>
+          <w:sz w:val="24"/>
+          <w:szCs w:val="24"/>
+          <w:rtl w:val="0"/>
+        </w:rPr>
+        <w:t xml:space="preserve">Nesta visita foram identificadas duas grandes demandas: </w:t>
+      </w:r>
+    </w:p>
+    <w:p>
+      <w:pPr>
+        <w:numPr>
+          <w:ilvl w:val="0"/>
+          <w:numId w:val="1"/>
+        </w:numPr>
+        <w:spacing w:after="0" w:afterAutospacing="0"/>
+        <w:ind w:left="1440" w:hanging="360"/>
+        <w:jc w:val="both"/>
+        <w:rPr>
+          <w:rFonts w:ascii="Arial" w:cs="Arial" w:eastAsia="Arial" w:hAnsi="Arial"/>
+          <w:sz w:val="24"/>
+          <w:szCs w:val="24"/>
+          <w:u w:val="none"/>
+        </w:rPr>
+      </w:pPr>
+      <w:r>
+        <w:rPr>
+          <w:rFonts w:ascii="Arial" w:cs="Arial" w:eastAsia="Arial" w:hAnsi="Arial"/>
+          <w:sz w:val="24"/>
+          <w:szCs w:val="24"/>
+          <w:rtl w:val="0"/>
+        </w:rPr>
+        <w:t xml:space="preserve">Uma melhor organização do cronograma de atendimento da oficina, na qual o sistema dará suporte quando for necessário informar um prazo para o cliente e também permitirá um acompanhamento mais detalhado das etapas do processo de reparo das bicicletas, uma vez que isso pode variar de acordo com o serviço prestado.</w:t>
+      </w:r>
+    </w:p>
+    <w:p>
+      <w:pPr>
+        <w:numPr>
+          <w:ilvl w:val="0"/>
+          <w:numId w:val="1"/>
+        </w:numPr>
+        <w:ind w:left="1440" w:hanging="360"/>
+        <w:jc w:val="both"/>
+        <w:rPr>
+          <w:rFonts w:ascii="Arial" w:cs="Arial" w:eastAsia="Arial" w:hAnsi="Arial"/>
+          <w:sz w:val="24"/>
+          <w:szCs w:val="24"/>
+          <w:u w:val="none"/>
+        </w:rPr>
+      </w:pPr>
+      <w:r>
+        <w:rPr>
+          <w:rFonts w:ascii="Arial" w:cs="Arial" w:eastAsia="Arial" w:hAnsi="Arial"/>
+          <w:sz w:val="24"/>
+          <w:szCs w:val="24"/>
+          <w:rtl w:val="0"/>
+        </w:rPr>
+        <w:t xml:space="preserve">Um controle mais eficaz e coerente relativo às finanças da loja. Tendo como foco o planejamento de investimentos, considerando o estoque de peças, fluxo de caixa e trazendo uma visão macro do negócio, não apenas para um monitoramento mais realista, mas também permitindo assumir riscos.</w:t>
+      </w:r>
+    </w:p>
+    <w:p>
+      <w:pPr>
+        <w:ind w:left="0" w:firstLine="0"/>
+        <w:jc w:val="both"/>
+        <w:rPr>
+          <w:rFonts w:ascii="Arial" w:cs="Arial" w:eastAsia="Arial" w:hAnsi="Arial"/>
+          <w:sz w:val="24"/>
+          <w:szCs w:val="24"/>
+        </w:rPr>
+      </w:pPr>
+      <w:r>
+        <w:rPr>
+          <w:rtl w:val="0"/>
+        </w:rPr>
+      </w:r>
+    </w:p>
+    <w:p>
+      <w:pPr>
+        <w:ind w:left="0" w:firstLine="0"/>
+        <w:jc w:val="both"/>
+        <w:rPr>
+          <w:rFonts w:ascii="Arial" w:cs="Arial" w:eastAsia="Arial" w:hAnsi="Arial"/>
+          <w:sz w:val="24"/>
+          <w:szCs w:val="24"/>
+        </w:rPr>
+      </w:pPr>
+      <w:r>
+        <w:rPr>
+          <w:rFonts w:ascii="Arial" w:cs="Arial" w:eastAsia="Arial" w:hAnsi="Arial"/>
+          <w:sz w:val="24"/>
+          <w:szCs w:val="24"/>
+          <w:rtl w:val="0"/>
+        </w:rPr>
+        <w:t xml:space="preserve">Porém, em novo contato com o cliente identificamos que o </w:t>
+      </w:r>
+      <w:r>
+        <w:rPr>
+          <w:rFonts w:ascii="Arial" w:cs="Arial" w:eastAsia="Arial" w:hAnsi="Arial"/>
+          <w:sz w:val="24"/>
+          <w:szCs w:val="24"/>
+          <w:rtl w:val="0"/>
+        </w:rPr>
+        <w:t xml:space="preserve">problema principal é a </w:t>
+      </w:r>
+      <w:r>
+        <w:rPr>
+          <w:rFonts w:ascii="Arial" w:cs="Arial" w:eastAsia="Arial" w:hAnsi="Arial"/>
+          <w:sz w:val="24"/>
+          <w:szCs w:val="24"/>
+          <w:rtl w:val="0"/>
+        </w:rPr>
+        <w:t xml:space="preserve">dificuldade em organizar as demandas de atendimento técnico. Concluímos que existe a necessidade de um sistema que facilite o contato entre loja e seus clientes alvo, nos comprometemos em elaborar e desenvolver um sistema web com dois ambientes de acesso:</w:t>
       </w:r>
     </w:p>
     <w:p>
@@ -185,30 +271,31 @@
           <w:ilvl w:val="0"/>
           <w:numId w:val="2"/>
         </w:numPr>
-        <w:spacing w:after="0" w:lineRule="auto"/>
+        <w:spacing w:after="0" w:afterAutospacing="0"/>
         <w:ind w:left="720" w:hanging="360"/>
         <w:jc w:val="both"/>
         <w:rPr>
           <w:rFonts w:ascii="Arial" w:cs="Arial" w:eastAsia="Arial" w:hAnsi="Arial"/>
           <w:sz w:val="24"/>
           <w:szCs w:val="24"/>
-        </w:rPr>
-      </w:pPr>
-      <w:r>
-        <w:rPr>
-          <w:rFonts w:ascii="Arial" w:cs="Arial" w:eastAsia="Arial" w:hAnsi="Arial"/>
-          <w:sz w:val="24"/>
-          <w:szCs w:val="24"/>
-          <w:rtl w:val="0"/>
-        </w:rPr>
-        <w:t xml:space="preserve">Cadastro do cliente: cujo objetivo é criar um histórico do cliente e seus serviços. Com base no aproveitamento do histórico, poderá ser lançadas sugestões de peças e serviços baseado no tipo de sua bike (speed, urbana ou MTB). Estimativa de tempo: 2 a 3 semanas.</w:t>
+          <w:u w:val="none"/>
+        </w:rPr>
+      </w:pPr>
+      <w:r>
+        <w:rPr>
+          <w:rFonts w:ascii="Arial" w:cs="Arial" w:eastAsia="Arial" w:hAnsi="Arial"/>
+          <w:sz w:val="24"/>
+          <w:szCs w:val="24"/>
+          <w:rtl w:val="0"/>
+        </w:rPr>
+        <w:t xml:space="preserve">Ambiente 1 - Aplicação Web:</w:t>
       </w:r>
     </w:p>
     <w:p>
       <w:pPr>
         <w:numPr>
           <w:ilvl w:val="0"/>
-          <w:numId w:val="2"/>
+          <w:numId w:val="4"/>
         </w:numPr>
         <w:spacing w:after="0" w:lineRule="auto"/>
         <w:ind w:left="720" w:hanging="360"/>
@@ -226,14 +313,14 @@
           <w:szCs w:val="24"/>
           <w:rtl w:val="0"/>
         </w:rPr>
-        <w:t xml:space="preserve">Cadastro de produtos: Registrar uma variedade de produtos envolvido na área do ciclismo para vendas eventuais. Estimativa de tempo: 2 a 3 semanas.</w:t>
+        <w:t xml:space="preserve">Cadastro do cliente: cujo objetivo é criar um histórico do cliente e seus serviços. Com base no aproveitamento do histórico, poderá ser lançadas sugestões de peças e serviços baseado no tipo de sua bike (speed, urbana ou MTB). Estimativa de tempo: 2 a 3 semanas.</w:t>
       </w:r>
     </w:p>
     <w:p>
       <w:pPr>
         <w:numPr>
           <w:ilvl w:val="0"/>
-          <w:numId w:val="2"/>
+          <w:numId w:val="4"/>
         </w:numPr>
         <w:spacing w:after="0" w:lineRule="auto"/>
         <w:ind w:left="720" w:hanging="360"/>
@@ -251,14 +338,14 @@
           <w:szCs w:val="24"/>
           <w:rtl w:val="0"/>
         </w:rPr>
-        <w:t xml:space="preserve">Contato via mensagem para clientes e funcionários: Foco em manter um contato entre o cliente e os funcionários da empresa com intuito de agilizar o processo de escopo, e auxiliar na busca do serviço. Estimativa de tempo: 1 mês.</w:t>
+        <w:t xml:space="preserve">Cadastro de produtos: Registrar uma variedade de produtos envolvido na área do ciclismo para vendas eventuais. Estimativa de tempo: 2 a 3 semanas.</w:t>
       </w:r>
     </w:p>
     <w:p>
       <w:pPr>
         <w:numPr>
           <w:ilvl w:val="0"/>
-          <w:numId w:val="2"/>
+          <w:numId w:val="4"/>
         </w:numPr>
         <w:spacing w:after="0" w:lineRule="auto"/>
         <w:ind w:left="720" w:hanging="360"/>
@@ -276,14 +363,19 @@
           <w:szCs w:val="24"/>
           <w:rtl w:val="0"/>
         </w:rPr>
-        <w:t xml:space="preserve">Página de comunicação para o público alvo: Construção de uma página visando conectar os clientes em comum da Studio Ciclo. Estimativa de tempo: 2 meses.</w:t>
+        <w:t xml:space="preserve">Contato via mensagem para clientes e funcionários: Foco em manter um contato entre o cliente e os funcionários da empresa com intuito de agilizar o processo de escopo, e auxiliar na busca do serviço. Estimativa de tempo: 1 mês.</w:t>
+      </w:r>
+      <w:r>
+        <w:rPr>
+          <w:rtl w:val="0"/>
+        </w:rPr>
       </w:r>
     </w:p>
     <w:p>
       <w:pPr>
         <w:numPr>
           <w:ilvl w:val="0"/>
-          <w:numId w:val="2"/>
+          <w:numId w:val="4"/>
         </w:numPr>
         <w:spacing w:after="0" w:lineRule="auto"/>
         <w:ind w:left="720" w:hanging="360"/>
@@ -308,7 +400,7 @@
       <w:pPr>
         <w:numPr>
           <w:ilvl w:val="0"/>
-          <w:numId w:val="2"/>
+          <w:numId w:val="4"/>
         </w:numPr>
         <w:spacing w:after="0" w:lineRule="auto"/>
         <w:ind w:left="720" w:hanging="360"/>
@@ -326,14 +418,14 @@
           <w:szCs w:val="24"/>
           <w:rtl w:val="0"/>
         </w:rPr>
-        <w:t xml:space="preserve">Acesso dos funcionários: que contemplará a organização do cronograma, controle de estoque, contato com o cliente e verificação das demandas. Estimativa de tempo: 2 a 2,5 meses.</w:t>
+        <w:t xml:space="preserve">Acesso dos funcionários: através de login e senha, contemplará a organização do cronograma, controle de estoque, contato com o cliente e verificação das demandas. Estimativa de tempo: 2 a 2,5 meses.</w:t>
       </w:r>
     </w:p>
     <w:p>
       <w:pPr>
         <w:numPr>
           <w:ilvl w:val="0"/>
-          <w:numId w:val="2"/>
+          <w:numId w:val="4"/>
         </w:numPr>
         <w:ind w:left="720" w:hanging="360"/>
         <w:jc w:val="both"/>
@@ -350,33 +442,14 @@
           <w:szCs w:val="24"/>
           <w:rtl w:val="0"/>
         </w:rPr>
-        <w:t xml:space="preserve">Acesso dos clientes: que irão poder visualizar uma janela mínima de programação futura (período máximo 15 dias). A fim dele poder se programar, será possível ele informar o serviço que deseja realizar antes de levar as bikes para a loja, fazer manutenção no seu cadastro, verificar quais os serviços oferecidos pela loja bem com uma tabela de preço. Estimativa de tempo: 4 a 5 meses.</w:t>
-      </w:r>
-    </w:p>
-    <w:p>
-      <w:pPr>
-        <w:jc w:val="both"/>
-        <w:rPr>
-          <w:rFonts w:ascii="Arial" w:cs="Arial" w:eastAsia="Arial" w:hAnsi="Arial"/>
-          <w:sz w:val="24"/>
-          <w:szCs w:val="24"/>
-        </w:rPr>
-      </w:pPr>
-      <w:r>
-        <w:rPr>
-          <w:rFonts w:ascii="Arial" w:cs="Arial" w:eastAsia="Arial" w:hAnsi="Arial"/>
-          <w:sz w:val="24"/>
-          <w:szCs w:val="24"/>
-          <w:rtl w:val="0"/>
-        </w:rPr>
-        <w:t xml:space="preserve">Ambos ambientes serão acessados com logins específicos, categorizando o acesso e filtrando o mesmo. Além disso, foi mencionado durante a entrevista que se fosse desenvolvido um sistema que envolvesse os clientes da Studio Ciclo, deveríamos realizar um aplicativo mobile, uma vez que este trará praticidade e otimização de tempo, sem a necessidade de estarem com um computador por perto. Com isso, o grupo se compromete a fazer também:</w:t>
+        <w:t xml:space="preserve">Acesso dos clientes: poderão acompanhar a realização do serviço, exibindo uma estimativa de tempo para entrega deste. O acesso será efetuado através de um código que é fornecido pela loja após a aprovação do serviço. Haverá também um calendário exibindo (dentro de um período de 15 dias) a disponibilidade dos técnicos para serviços, permitindo ao cliente se programar, além da realização de reservas, para então levar as bikes para a loja. Este acesso permitirá ao cliente atualizar seu cadastro, verificar quais são os serviços oferecidos pela loja, bem com acessar a tabela de preço. Estimativa de tempo: 4 a 5 meses.</w:t>
       </w:r>
     </w:p>
     <w:p>
       <w:pPr>
         <w:numPr>
           <w:ilvl w:val="0"/>
-          <w:numId w:val="2"/>
+          <w:numId w:val="4"/>
         </w:numPr>
         <w:ind w:left="720" w:hanging="360"/>
         <w:jc w:val="both"/>
@@ -393,52 +466,61 @@
           <w:szCs w:val="24"/>
           <w:rtl w:val="0"/>
         </w:rPr>
-        <w:t xml:space="preserve">Um aplicativo mobile que seja integrado ao sistema web, também proposto e apresentado acima. Estimativa de tempo: 4 a 5 meses.</w:t>
-      </w:r>
-    </w:p>
-    <w:p>
-      <w:pPr>
-        <w:jc w:val="both"/>
-        <w:rPr>
-          <w:rFonts w:ascii="Arial" w:cs="Arial" w:eastAsia="Arial" w:hAnsi="Arial"/>
-          <w:sz w:val="24"/>
-          <w:szCs w:val="24"/>
-        </w:rPr>
-      </w:pPr>
-      <w:r>
-        <w:rPr>
-          <w:rFonts w:ascii="Arial" w:cs="Arial" w:eastAsia="Arial" w:hAnsi="Arial"/>
-          <w:sz w:val="24"/>
-          <w:szCs w:val="24"/>
-          <w:rtl w:val="0"/>
-        </w:rPr>
-        <w:t xml:space="preserve">Concluímos então que o problema é a falta de controle sobre as demandas dos serviços oferecidos, afetando os proprietários, funcionários, clientes e fornecedores devido aos proprietários não terem um controle financeiro em detalhes, funcionários não possuem um planejamento das tarefas plausível, os clientes sofrem com atrasos nos serviços solicitados, e os fornecedores não possuem um histórico eficaz dos produtos requeridos.</w:t>
-      </w:r>
-    </w:p>
-    <w:p>
-      <w:pPr>
-        <w:jc w:val="both"/>
-        <w:rPr>
-          <w:rFonts w:ascii="Arial" w:cs="Arial" w:eastAsia="Arial" w:hAnsi="Arial"/>
-          <w:sz w:val="24"/>
-          <w:szCs w:val="24"/>
-        </w:rPr>
-      </w:pPr>
-      <w:r>
-        <w:rPr>
-          <w:rFonts w:ascii="Arial" w:cs="Arial" w:eastAsia="Arial" w:hAnsi="Arial"/>
-          <w:sz w:val="24"/>
-          <w:szCs w:val="24"/>
-          <w:rtl w:val="0"/>
-        </w:rPr>
-        <w:t xml:space="preserve">Os principais stakeholders do nosso projeto são: </w:t>
+        <w:t xml:space="preserve">Desenvolvimento de u</w:t>
+      </w:r>
+      <w:r>
+        <w:rPr>
+          <w:rFonts w:ascii="Arial" w:cs="Arial" w:eastAsia="Arial" w:hAnsi="Arial"/>
+          <w:sz w:val="24"/>
+          <w:szCs w:val="24"/>
+          <w:rtl w:val="0"/>
+        </w:rPr>
+        <w:t xml:space="preserve">m app mobile direcionado ao cliente que (integrado ao sistema web), objetivando que o cliente possa acompanhar o status dos serviços solicitados. Estimativa de tempo: 4 a 5 meses.</w:t>
+      </w:r>
+    </w:p>
+    <w:p>
+      <w:pPr>
+        <w:jc w:val="both"/>
+        <w:rPr>
+          <w:rFonts w:ascii="Arial" w:cs="Arial" w:eastAsia="Arial" w:hAnsi="Arial"/>
+          <w:sz w:val="24"/>
+          <w:szCs w:val="24"/>
+        </w:rPr>
+      </w:pPr>
+      <w:r>
+        <w:rPr>
+          <w:rFonts w:ascii="Arial" w:cs="Arial" w:eastAsia="Arial" w:hAnsi="Arial"/>
+          <w:sz w:val="24"/>
+          <w:szCs w:val="24"/>
+          <w:rtl w:val="0"/>
+        </w:rPr>
+        <w:t xml:space="preserve">Concluímos que o problema é a falta de controle sobre as demandas dos serviços oferecidos, afetando os proprietários, funcionários, clientes e fornecedores. Em suma, funcionários não possuem ferramentas para realização de um planejamento plausível das tarefas, clientes sofrem com atrasos nos serviços solicitados, e fornecedores não possuem um histórico eficaz dos produtos requeridos.</w:t>
+      </w:r>
+    </w:p>
+    <w:p>
+      <w:pPr>
+        <w:jc w:val="both"/>
+        <w:rPr>
+          <w:rFonts w:ascii="Arial" w:cs="Arial" w:eastAsia="Arial" w:hAnsi="Arial"/>
+          <w:sz w:val="24"/>
+          <w:szCs w:val="24"/>
+        </w:rPr>
+      </w:pPr>
+      <w:r>
+        <w:rPr>
+          <w:rFonts w:ascii="Arial" w:cs="Arial" w:eastAsia="Arial" w:hAnsi="Arial"/>
+          <w:sz w:val="24"/>
+          <w:szCs w:val="24"/>
+          <w:rtl w:val="0"/>
+        </w:rPr>
+        <w:t xml:space="preserve">Os Stakeholders do nosso projeto são: </w:t>
       </w:r>
     </w:p>
     <w:p>
       <w:pPr>
         <w:numPr>
           <w:ilvl w:val="0"/>
-          <w:numId w:val="1"/>
+          <w:numId w:val="3"/>
         </w:numPr>
         <w:ind w:left="720" w:hanging="360"/>
         <w:jc w:val="both"/>
@@ -455,7 +537,7 @@
           <w:szCs w:val="24"/>
           <w:rtl w:val="0"/>
         </w:rPr>
-        <w:t xml:space="preserve">Os clientes entusiastas, que irão fazer a interação através de aplicativo mobile para informar a situação e as condições de suas bicicletas, verificar tabelas de preços e entrar em contato com os funcionários da loja para suporte ou possível esclarecimento de dúvidas. Gerando uma proximidade entre o público e a loja.</w:t>
+        <w:t xml:space="preserve">Clientes entusiastas, que irão fazer a interação através de aplicativo mobile para informar a situação e as condições de suas bicicletas, verificar tabelas de preços e entrar em contato com os funcionários da loja para suporte ou possível esclarecimento de dúvidas. Gerando uma proximidade entre o público e a loja.</w:t>
       </w:r>
     </w:p>
     <w:p>
@@ -478,7 +560,7 @@
       <w:pPr>
         <w:numPr>
           <w:ilvl w:val="0"/>
-          <w:numId w:val="1"/>
+          <w:numId w:val="3"/>
         </w:numPr>
         <w:ind w:left="720" w:hanging="360"/>
         <w:jc w:val="both"/>
@@ -495,30 +577,14 @@
           <w:szCs w:val="24"/>
           <w:rtl w:val="0"/>
         </w:rPr>
-        <w:t xml:space="preserve">Funcionários e proprietários da loja, os mesmos usarão o sistema para se programar para novas demandas, farão o envio de promoções e mensagens para os clientes através do aplicativo, terão também um contato com o cliente através de mensagens enviadas pelos mesmos.</w:t>
-      </w:r>
-    </w:p>
-    <w:p>
-      <w:pPr>
-        <w:ind w:left="720"/>
-        <w:jc w:val="both"/>
-        <w:rPr>
-          <w:rFonts w:ascii="Arial" w:cs="Arial" w:eastAsia="Arial" w:hAnsi="Arial"/>
-          <w:sz w:val="24"/>
-          <w:szCs w:val="24"/>
-        </w:rPr>
-      </w:pPr>
-      <w:r>
-        <w:rPr>
-          <w:rtl w:val="0"/>
-        </w:rPr>
+        <w:t xml:space="preserve">Funcionários e proprietários da loja, usarão o sistema para se programar para novas demandas, farão o envio de promoções e mensagens para os clientes através do aplicativo, terão também um contato com o cliente através de mensagens enviadas pelos clientes (utilizando WhatsApp).</w:t>
       </w:r>
     </w:p>
     <w:p>
       <w:pPr>
         <w:numPr>
           <w:ilvl w:val="0"/>
-          <w:numId w:val="1"/>
+          <w:numId w:val="3"/>
         </w:numPr>
         <w:ind w:left="720" w:hanging="360"/>
         <w:jc w:val="both"/>
@@ -1090,10 +1156,10 @@
     <w:lvl w:ilvl="0">
       <w:start w:val="1"/>
       <w:numFmt w:val="bullet"/>
-      <w:lvlText w:val="●"/>
-      <w:lvlJc w:val="left"/>
-      <w:pPr>
-        <w:ind w:left="720" w:hanging="360"/>
+      <w:lvlText w:val="-"/>
+      <w:lvlJc w:val="left"/>
+      <w:pPr>
+        <w:ind w:left="1440" w:hanging="360"/>
       </w:pPr>
       <w:rPr>
         <w:u w:val="none"/>
@@ -1102,10 +1168,10 @@
     <w:lvl w:ilvl="1">
       <w:start w:val="1"/>
       <w:numFmt w:val="bullet"/>
-      <w:lvlText w:val="○"/>
-      <w:lvlJc w:val="left"/>
-      <w:pPr>
-        <w:ind w:left="1440" w:hanging="360"/>
+      <w:lvlText w:val="-"/>
+      <w:lvlJc w:val="left"/>
+      <w:pPr>
+        <w:ind w:left="2160" w:hanging="360"/>
       </w:pPr>
       <w:rPr>
         <w:u w:val="none"/>
@@ -1114,10 +1180,10 @@
     <w:lvl w:ilvl="2">
       <w:start w:val="1"/>
       <w:numFmt w:val="bullet"/>
-      <w:lvlText w:val="■"/>
-      <w:lvlJc w:val="left"/>
-      <w:pPr>
-        <w:ind w:left="2160" w:hanging="360"/>
+      <w:lvlText w:val="-"/>
+      <w:lvlJc w:val="left"/>
+      <w:pPr>
+        <w:ind w:left="2880" w:hanging="360"/>
       </w:pPr>
       <w:rPr>
         <w:u w:val="none"/>
@@ -1126,10 +1192,10 @@
     <w:lvl w:ilvl="3">
       <w:start w:val="1"/>
       <w:numFmt w:val="bullet"/>
-      <w:lvlText w:val="●"/>
-      <w:lvlJc w:val="left"/>
-      <w:pPr>
-        <w:ind w:left="2880" w:hanging="360"/>
+      <w:lvlText w:val="-"/>
+      <w:lvlJc w:val="left"/>
+      <w:pPr>
+        <w:ind w:left="3600" w:hanging="360"/>
       </w:pPr>
       <w:rPr>
         <w:u w:val="none"/>
@@ -1138,10 +1204,10 @@
     <w:lvl w:ilvl="4">
       <w:start w:val="1"/>
       <w:numFmt w:val="bullet"/>
-      <w:lvlText w:val="○"/>
-      <w:lvlJc w:val="left"/>
-      <w:pPr>
-        <w:ind w:left="3600" w:hanging="360"/>
+      <w:lvlText w:val="-"/>
+      <w:lvlJc w:val="left"/>
+      <w:pPr>
+        <w:ind w:left="4320" w:hanging="360"/>
       </w:pPr>
       <w:rPr>
         <w:u w:val="none"/>
@@ -1150,10 +1216,10 @@
     <w:lvl w:ilvl="5">
       <w:start w:val="1"/>
       <w:numFmt w:val="bullet"/>
-      <w:lvlText w:val="■"/>
-      <w:lvlJc w:val="left"/>
-      <w:pPr>
-        <w:ind w:left="4320" w:hanging="360"/>
+      <w:lvlText w:val="-"/>
+      <w:lvlJc w:val="left"/>
+      <w:pPr>
+        <w:ind w:left="5040" w:hanging="360"/>
       </w:pPr>
       <w:rPr>
         <w:u w:val="none"/>
@@ -1162,10 +1228,10 @@
     <w:lvl w:ilvl="6">
       <w:start w:val="1"/>
       <w:numFmt w:val="bullet"/>
-      <w:lvlText w:val="●"/>
-      <w:lvlJc w:val="left"/>
-      <w:pPr>
-        <w:ind w:left="5040" w:hanging="360"/>
+      <w:lvlText w:val="-"/>
+      <w:lvlJc w:val="left"/>
+      <w:pPr>
+        <w:ind w:left="5760" w:hanging="360"/>
       </w:pPr>
       <w:rPr>
         <w:u w:val="none"/>
@@ -1174,10 +1240,10 @@
     <w:lvl w:ilvl="7">
       <w:start w:val="1"/>
       <w:numFmt w:val="bullet"/>
-      <w:lvlText w:val="○"/>
-      <w:lvlJc w:val="left"/>
-      <w:pPr>
-        <w:ind w:left="5760" w:hanging="360"/>
+      <w:lvlText w:val="-"/>
+      <w:lvlJc w:val="left"/>
+      <w:pPr>
+        <w:ind w:left="6480" w:hanging="360"/>
       </w:pPr>
       <w:rPr>
         <w:u w:val="none"/>
@@ -1186,10 +1252,10 @@
     <w:lvl w:ilvl="8">
       <w:start w:val="1"/>
       <w:numFmt w:val="bullet"/>
-      <w:lvlText w:val="■"/>
-      <w:lvlJc w:val="left"/>
-      <w:pPr>
-        <w:ind w:left="6480" w:hanging="360"/>
+      <w:lvlText w:val="-"/>
+      <w:lvlJc w:val="left"/>
+      <w:pPr>
+        <w:ind w:left="7200" w:hanging="360"/>
       </w:pPr>
       <w:rPr>
         <w:u w:val="none"/>
@@ -1197,6 +1263,226 @@
     </w:lvl>
   </w:abstractNum>
   <w:abstractNum w:abstractNumId="2">
+    <w:lvl w:ilvl="0">
+      <w:start w:val="1"/>
+      <w:numFmt w:val="bullet"/>
+      <w:lvlText w:val="-"/>
+      <w:lvlJc w:val="left"/>
+      <w:pPr>
+        <w:ind w:left="720" w:hanging="360"/>
+      </w:pPr>
+      <w:rPr>
+        <w:u w:val="none"/>
+      </w:rPr>
+    </w:lvl>
+    <w:lvl w:ilvl="1">
+      <w:start w:val="1"/>
+      <w:numFmt w:val="bullet"/>
+      <w:lvlText w:val="-"/>
+      <w:lvlJc w:val="left"/>
+      <w:pPr>
+        <w:ind w:left="1440" w:hanging="360"/>
+      </w:pPr>
+      <w:rPr>
+        <w:u w:val="none"/>
+      </w:rPr>
+    </w:lvl>
+    <w:lvl w:ilvl="2">
+      <w:start w:val="1"/>
+      <w:numFmt w:val="bullet"/>
+      <w:lvlText w:val="-"/>
+      <w:lvlJc w:val="left"/>
+      <w:pPr>
+        <w:ind w:left="2160" w:hanging="360"/>
+      </w:pPr>
+      <w:rPr>
+        <w:u w:val="none"/>
+      </w:rPr>
+    </w:lvl>
+    <w:lvl w:ilvl="3">
+      <w:start w:val="1"/>
+      <w:numFmt w:val="bullet"/>
+      <w:lvlText w:val="-"/>
+      <w:lvlJc w:val="left"/>
+      <w:pPr>
+        <w:ind w:left="2880" w:hanging="360"/>
+      </w:pPr>
+      <w:rPr>
+        <w:u w:val="none"/>
+      </w:rPr>
+    </w:lvl>
+    <w:lvl w:ilvl="4">
+      <w:start w:val="1"/>
+      <w:numFmt w:val="bullet"/>
+      <w:lvlText w:val="-"/>
+      <w:lvlJc w:val="left"/>
+      <w:pPr>
+        <w:ind w:left="3600" w:hanging="360"/>
+      </w:pPr>
+      <w:rPr>
+        <w:u w:val="none"/>
+      </w:rPr>
+    </w:lvl>
+    <w:lvl w:ilvl="5">
+      <w:start w:val="1"/>
+      <w:numFmt w:val="bullet"/>
+      <w:lvlText w:val="-"/>
+      <w:lvlJc w:val="left"/>
+      <w:pPr>
+        <w:ind w:left="4320" w:hanging="360"/>
+      </w:pPr>
+      <w:rPr>
+        <w:u w:val="none"/>
+      </w:rPr>
+    </w:lvl>
+    <w:lvl w:ilvl="6">
+      <w:start w:val="1"/>
+      <w:numFmt w:val="bullet"/>
+      <w:lvlText w:val="-"/>
+      <w:lvlJc w:val="left"/>
+      <w:pPr>
+        <w:ind w:left="5040" w:hanging="360"/>
+      </w:pPr>
+      <w:rPr>
+        <w:u w:val="none"/>
+      </w:rPr>
+    </w:lvl>
+    <w:lvl w:ilvl="7">
+      <w:start w:val="1"/>
+      <w:numFmt w:val="bullet"/>
+      <w:lvlText w:val="-"/>
+      <w:lvlJc w:val="left"/>
+      <w:pPr>
+        <w:ind w:left="5760" w:hanging="360"/>
+      </w:pPr>
+      <w:rPr>
+        <w:u w:val="none"/>
+      </w:rPr>
+    </w:lvl>
+    <w:lvl w:ilvl="8">
+      <w:start w:val="1"/>
+      <w:numFmt w:val="bullet"/>
+      <w:lvlText w:val="-"/>
+      <w:lvlJc w:val="left"/>
+      <w:pPr>
+        <w:ind w:left="6480" w:hanging="360"/>
+      </w:pPr>
+      <w:rPr>
+        <w:u w:val="none"/>
+      </w:rPr>
+    </w:lvl>
+  </w:abstractNum>
+  <w:abstractNum w:abstractNumId="3">
+    <w:lvl w:ilvl="0">
+      <w:start w:val="1"/>
+      <w:numFmt w:val="bullet"/>
+      <w:lvlText w:val="●"/>
+      <w:lvlJc w:val="left"/>
+      <w:pPr>
+        <w:ind w:left="720" w:hanging="360"/>
+      </w:pPr>
+      <w:rPr>
+        <w:u w:val="none"/>
+      </w:rPr>
+    </w:lvl>
+    <w:lvl w:ilvl="1">
+      <w:start w:val="1"/>
+      <w:numFmt w:val="bullet"/>
+      <w:lvlText w:val="○"/>
+      <w:lvlJc w:val="left"/>
+      <w:pPr>
+        <w:ind w:left="1440" w:hanging="360"/>
+      </w:pPr>
+      <w:rPr>
+        <w:u w:val="none"/>
+      </w:rPr>
+    </w:lvl>
+    <w:lvl w:ilvl="2">
+      <w:start w:val="1"/>
+      <w:numFmt w:val="bullet"/>
+      <w:lvlText w:val="■"/>
+      <w:lvlJc w:val="left"/>
+      <w:pPr>
+        <w:ind w:left="2160" w:hanging="360"/>
+      </w:pPr>
+      <w:rPr>
+        <w:u w:val="none"/>
+      </w:rPr>
+    </w:lvl>
+    <w:lvl w:ilvl="3">
+      <w:start w:val="1"/>
+      <w:numFmt w:val="bullet"/>
+      <w:lvlText w:val="●"/>
+      <w:lvlJc w:val="left"/>
+      <w:pPr>
+        <w:ind w:left="2880" w:hanging="360"/>
+      </w:pPr>
+      <w:rPr>
+        <w:u w:val="none"/>
+      </w:rPr>
+    </w:lvl>
+    <w:lvl w:ilvl="4">
+      <w:start w:val="1"/>
+      <w:numFmt w:val="bullet"/>
+      <w:lvlText w:val="○"/>
+      <w:lvlJc w:val="left"/>
+      <w:pPr>
+        <w:ind w:left="3600" w:hanging="360"/>
+      </w:pPr>
+      <w:rPr>
+        <w:u w:val="none"/>
+      </w:rPr>
+    </w:lvl>
+    <w:lvl w:ilvl="5">
+      <w:start w:val="1"/>
+      <w:numFmt w:val="bullet"/>
+      <w:lvlText w:val="■"/>
+      <w:lvlJc w:val="left"/>
+      <w:pPr>
+        <w:ind w:left="4320" w:hanging="360"/>
+      </w:pPr>
+      <w:rPr>
+        <w:u w:val="none"/>
+      </w:rPr>
+    </w:lvl>
+    <w:lvl w:ilvl="6">
+      <w:start w:val="1"/>
+      <w:numFmt w:val="bullet"/>
+      <w:lvlText w:val="●"/>
+      <w:lvlJc w:val="left"/>
+      <w:pPr>
+        <w:ind w:left="5040" w:hanging="360"/>
+      </w:pPr>
+      <w:rPr>
+        <w:u w:val="none"/>
+      </w:rPr>
+    </w:lvl>
+    <w:lvl w:ilvl="7">
+      <w:start w:val="1"/>
+      <w:numFmt w:val="bullet"/>
+      <w:lvlText w:val="○"/>
+      <w:lvlJc w:val="left"/>
+      <w:pPr>
+        <w:ind w:left="5760" w:hanging="360"/>
+      </w:pPr>
+      <w:rPr>
+        <w:u w:val="none"/>
+      </w:rPr>
+    </w:lvl>
+    <w:lvl w:ilvl="8">
+      <w:start w:val="1"/>
+      <w:numFmt w:val="bullet"/>
+      <w:lvlText w:val="■"/>
+      <w:lvlJc w:val="left"/>
+      <w:pPr>
+        <w:ind w:left="6480" w:hanging="360"/>
+      </w:pPr>
+      <w:rPr>
+        <w:u w:val="none"/>
+      </w:rPr>
+    </w:lvl>
+  </w:abstractNum>
+  <w:abstractNum w:abstractNumId="4">
     <w:lvl w:ilvl="0">
       <w:start w:val="1"/>
       <w:numFmt w:val="decimal"/>
@@ -1311,6 +1597,12 @@
   </w:num>
   <w:num w:numId="2">
     <w:abstractNumId w:val="2"/>
+  </w:num>
+  <w:num w:numId="3">
+    <w:abstractNumId w:val="3"/>
+  </w:num>
+  <w:num w:numId="4">
+    <w:abstractNumId w:val="4"/>
   </w:num>
 </w:numbering>
 </file>
@@ -1332,6 +1624,115 @@
       </w:pPr>
     </w:pPrDefault>
   </w:docDefaults>
+  <w:style w:type="paragraph" w:styleId="Normal" w:default="1">
+    <w:name w:val="normal"/>
+  </w:style>
+  <w:style w:type="table" w:styleId="TableNormal" w:default="1">
+    <w:name w:val="Table Normal"/>
+  </w:style>
+  <w:style w:type="paragraph" w:styleId="Heading1">
+    <w:name w:val="heading 1"/>
+    <w:basedOn w:val="Normal"/>
+    <w:next w:val="Normal"/>
+    <w:pPr>
+      <w:keepNext w:val="1"/>
+      <w:keepLines w:val="1"/>
+      <w:spacing w:after="120" w:before="480" w:lineRule="auto"/>
+    </w:pPr>
+    <w:rPr>
+      <w:b w:val="1"/>
+      <w:sz w:val="48"/>
+      <w:szCs w:val="48"/>
+    </w:rPr>
+  </w:style>
+  <w:style w:type="paragraph" w:styleId="Heading2">
+    <w:name w:val="heading 2"/>
+    <w:basedOn w:val="Normal"/>
+    <w:next w:val="Normal"/>
+    <w:pPr>
+      <w:keepNext w:val="1"/>
+      <w:keepLines w:val="1"/>
+      <w:spacing w:after="80" w:before="360" w:lineRule="auto"/>
+    </w:pPr>
+    <w:rPr>
+      <w:b w:val="1"/>
+      <w:sz w:val="36"/>
+      <w:szCs w:val="36"/>
+    </w:rPr>
+  </w:style>
+  <w:style w:type="paragraph" w:styleId="Heading3">
+    <w:name w:val="heading 3"/>
+    <w:basedOn w:val="Normal"/>
+    <w:next w:val="Normal"/>
+    <w:pPr>
+      <w:keepNext w:val="1"/>
+      <w:keepLines w:val="1"/>
+      <w:spacing w:after="80" w:before="280" w:lineRule="auto"/>
+    </w:pPr>
+    <w:rPr>
+      <w:b w:val="1"/>
+      <w:sz w:val="28"/>
+      <w:szCs w:val="28"/>
+    </w:rPr>
+  </w:style>
+  <w:style w:type="paragraph" w:styleId="Heading4">
+    <w:name w:val="heading 4"/>
+    <w:basedOn w:val="Normal"/>
+    <w:next w:val="Normal"/>
+    <w:pPr>
+      <w:keepNext w:val="1"/>
+      <w:keepLines w:val="1"/>
+      <w:spacing w:after="40" w:before="240" w:lineRule="auto"/>
+    </w:pPr>
+    <w:rPr>
+      <w:b w:val="1"/>
+      <w:sz w:val="24"/>
+      <w:szCs w:val="24"/>
+    </w:rPr>
+  </w:style>
+  <w:style w:type="paragraph" w:styleId="Heading5">
+    <w:name w:val="heading 5"/>
+    <w:basedOn w:val="Normal"/>
+    <w:next w:val="Normal"/>
+    <w:pPr>
+      <w:keepNext w:val="1"/>
+      <w:keepLines w:val="1"/>
+      <w:spacing w:after="40" w:before="220" w:lineRule="auto"/>
+    </w:pPr>
+    <w:rPr>
+      <w:b w:val="1"/>
+    </w:rPr>
+  </w:style>
+  <w:style w:type="paragraph" w:styleId="Heading6">
+    <w:name w:val="heading 6"/>
+    <w:basedOn w:val="Normal"/>
+    <w:next w:val="Normal"/>
+    <w:pPr>
+      <w:keepNext w:val="1"/>
+      <w:keepLines w:val="1"/>
+      <w:spacing w:after="40" w:before="200" w:lineRule="auto"/>
+    </w:pPr>
+    <w:rPr>
+      <w:b w:val="1"/>
+      <w:sz w:val="20"/>
+      <w:szCs w:val="20"/>
+    </w:rPr>
+  </w:style>
+  <w:style w:type="paragraph" w:styleId="Title">
+    <w:name w:val="Title"/>
+    <w:basedOn w:val="Normal"/>
+    <w:next w:val="Normal"/>
+    <w:pPr>
+      <w:keepNext w:val="1"/>
+      <w:keepLines w:val="1"/>
+      <w:spacing w:after="120" w:before="480" w:lineRule="auto"/>
+    </w:pPr>
+    <w:rPr>
+      <w:b w:val="1"/>
+      <w:sz w:val="72"/>
+      <w:szCs w:val="72"/>
+    </w:rPr>
+  </w:style>
   <w:style w:type="paragraph" w:styleId="Normal" w:default="1">
     <w:name w:val="normal"/>
   </w:style>
@@ -1733,6 +2134,36 @@
   </w:style>
   <w:style w:type="table" w:styleId="a3" w:customStyle="1">
     <w:basedOn w:val="TableNormal3"/>
+    <w:tblPr>
+      <w:tblStyleRowBandSize w:val="1"/>
+      <w:tblStyleColBandSize w:val="1"/>
+      <w:tblCellMar>
+        <w:top w:w="100.0" w:type="dxa"/>
+        <w:left w:w="100.0" w:type="dxa"/>
+        <w:bottom w:w="100.0" w:type="dxa"/>
+        <w:right w:w="100.0" w:type="dxa"/>
+      </w:tblCellMar>
+    </w:tblPr>
+  </w:style>
+  <w:style w:type="paragraph" w:styleId="Subtitle">
+    <w:name w:val="Subtitle"/>
+    <w:basedOn w:val="Normal"/>
+    <w:next w:val="Normal"/>
+    <w:pPr>
+      <w:keepNext w:val="1"/>
+      <w:keepLines w:val="1"/>
+      <w:spacing w:after="80" w:before="360" w:lineRule="auto"/>
+    </w:pPr>
+    <w:rPr>
+      <w:rFonts w:ascii="Georgia" w:cs="Georgia" w:eastAsia="Georgia" w:hAnsi="Georgia"/>
+      <w:i w:val="1"/>
+      <w:color w:val="666666"/>
+      <w:sz w:val="48"/>
+      <w:szCs w:val="48"/>
+    </w:rPr>
+  </w:style>
+  <w:style w:type="table" w:styleId="Table1">
+    <w:basedOn w:val="TableNormal"/>
     <w:tblPr>
       <w:tblStyleRowBandSize w:val="1"/>
       <w:tblStyleColBandSize w:val="1"/>
@@ -2040,7 +2471,7 @@
 
 <file path=customXML/item1.xml><?xml version="1.0" encoding="utf-8"?>
 <go:gDocsCustomXmlDataStorage xmlns:go="http://customooxmlschemas.google.com/" xmlns:r="http://schemas.openxmlformats.org/officeDocument/2006/relationships">
-  <go:docsCustomData xmlns:go="http://customooxmlschemas.google.com/" roundtripDataSignature="AMtx7mi24QwnQKm3bKE2Wkmfy9qXhnY93w==">AMUW2mXEDeOB6NeOj6Ryp+kbaIzVlBPBTVlATxjdpQqKuxWIAzPw2GpIzYQ0UmSN5pdDsO9/FBkCyPU5a2XYeVo05N2NSc83HW+IuPnPongKvRi18kJTnfvL92/gybEDM94Dw0FGb1a1</go:docsCustomData>
+  <go:docsCustomData xmlns:go="http://customooxmlschemas.google.com/" roundtripDataSignature="AMtx7mgPohU6l1MqgQ5Ac8iFCdYPWmwGUg==">AMUW2mXLljupoOyOXLnCSVxoENsPLudXKgNUYNftJGGaOWLoW9o8ecCNZ7H7F9RvYcXK3+9pUrRrQBl3xD2S9zhzgtusasDjNdjAeB0PfWFl0+vheIGWyCTLdupYtU/Vf9AT88n1T8Eh</go:docsCustomData>
 </go:gDocsCustomXmlDataStorage>
 </file>
 
